--- a/dokumentace.docx
+++ b/dokumentace.docx
@@ -457,7 +457,7 @@
           <w:r>
             <w:fldChar w:fldCharType="separate"/>
           </w:r>
-          <w:hyperlink w:anchor="_Toc122444790" w:history="1">
+          <w:hyperlink w:anchor="_Toc122458563" w:history="1">
             <w:r>
               <w:rPr>
                 <w:rStyle w:val="Hypertextovodkaz"/>
@@ -484,7 +484,7 @@
                 <w:noProof/>
                 <w:webHidden/>
               </w:rPr>
-              <w:instrText xml:space="preserve"> PAGEREF _Toc122444790 \h </w:instrText>
+              <w:instrText xml:space="preserve"> PAGEREF _Toc122458563 \h </w:instrText>
             </w:r>
             <w:r>
               <w:rPr>
@@ -530,7 +530,7 @@
               <w:lang w:eastAsia="cs-CZ"/>
             </w:rPr>
           </w:pPr>
-          <w:hyperlink w:anchor="_Toc122444791" w:history="1">
+          <w:hyperlink w:anchor="_Toc122458564" w:history="1">
             <w:r>
               <w:rPr>
                 <w:rStyle w:val="Hypertextovodkaz"/>
@@ -557,7 +557,7 @@
                 <w:noProof/>
                 <w:webHidden/>
               </w:rPr>
-              <w:instrText xml:space="preserve"> PAGEREF _Toc122444791 \h </w:instrText>
+              <w:instrText xml:space="preserve"> PAGEREF _Toc122458564 \h </w:instrText>
             </w:r>
             <w:r>
               <w:rPr>
@@ -603,7 +603,7 @@
               <w:lang w:eastAsia="cs-CZ"/>
             </w:rPr>
           </w:pPr>
-          <w:hyperlink w:anchor="_Toc122444792" w:history="1">
+          <w:hyperlink w:anchor="_Toc122458565" w:history="1">
             <w:r>
               <w:rPr>
                 <w:rStyle w:val="Hypertextovodkaz"/>
@@ -630,7 +630,7 @@
                 <w:noProof/>
                 <w:webHidden/>
               </w:rPr>
-              <w:instrText xml:space="preserve"> PAGEREF _Toc122444792 \h </w:instrText>
+              <w:instrText xml:space="preserve"> PAGEREF _Toc122458565 \h </w:instrText>
             </w:r>
             <w:r>
               <w:rPr>
@@ -677,7 +677,7 @@
               <w:lang w:eastAsia="cs-CZ"/>
             </w:rPr>
           </w:pPr>
-          <w:hyperlink w:anchor="_Toc122444793" w:history="1">
+          <w:hyperlink w:anchor="_Toc122458566" w:history="1">
             <w:r>
               <w:rPr>
                 <w:rStyle w:val="Hypertextovodkaz"/>
@@ -704,7 +704,7 @@
                 <w:noProof/>
                 <w:webHidden/>
               </w:rPr>
-              <w:instrText xml:space="preserve"> PAGEREF _Toc122444793 \h </w:instrText>
+              <w:instrText xml:space="preserve"> PAGEREF _Toc122458566 \h </w:instrText>
             </w:r>
             <w:r>
               <w:rPr>
@@ -751,7 +751,7 @@
               <w:lang w:eastAsia="cs-CZ"/>
             </w:rPr>
           </w:pPr>
-          <w:hyperlink w:anchor="_Toc122444794" w:history="1">
+          <w:hyperlink w:anchor="_Toc122458567" w:history="1">
             <w:r>
               <w:rPr>
                 <w:rStyle w:val="Hypertextovodkaz"/>
@@ -778,7 +778,7 @@
                 <w:noProof/>
                 <w:webHidden/>
               </w:rPr>
-              <w:instrText xml:space="preserve"> PAGEREF _Toc122444794 \h </w:instrText>
+              <w:instrText xml:space="preserve"> PAGEREF _Toc122458567 \h </w:instrText>
             </w:r>
             <w:r>
               <w:rPr>
@@ -825,7 +825,7 @@
               <w:lang w:eastAsia="cs-CZ"/>
             </w:rPr>
           </w:pPr>
-          <w:hyperlink w:anchor="_Toc122444795" w:history="1">
+          <w:hyperlink w:anchor="_Toc122458568" w:history="1">
             <w:r>
               <w:rPr>
                 <w:rStyle w:val="Hypertextovodkaz"/>
@@ -852,7 +852,7 @@
                 <w:noProof/>
                 <w:webHidden/>
               </w:rPr>
-              <w:instrText xml:space="preserve"> PAGEREF _Toc122444795 \h </w:instrText>
+              <w:instrText xml:space="preserve"> PAGEREF _Toc122458568 \h </w:instrText>
             </w:r>
             <w:r>
               <w:rPr>
@@ -898,7 +898,7 @@
               <w:lang w:eastAsia="cs-CZ"/>
             </w:rPr>
           </w:pPr>
-          <w:hyperlink w:anchor="_Toc122444796" w:history="1">
+          <w:hyperlink w:anchor="_Toc122458569" w:history="1">
             <w:r>
               <w:rPr>
                 <w:rStyle w:val="Hypertextovodkaz"/>
@@ -925,7 +925,7 @@
                 <w:noProof/>
                 <w:webHidden/>
               </w:rPr>
-              <w:instrText xml:space="preserve"> PAGEREF _Toc122444796 \h </w:instrText>
+              <w:instrText xml:space="preserve"> PAGEREF _Toc122458569 \h </w:instrText>
             </w:r>
             <w:r>
               <w:rPr>
@@ -971,7 +971,7 @@
               <w:lang w:eastAsia="cs-CZ"/>
             </w:rPr>
           </w:pPr>
-          <w:hyperlink w:anchor="_Toc122444797" w:history="1">
+          <w:hyperlink w:anchor="_Toc122458570" w:history="1">
             <w:r>
               <w:rPr>
                 <w:rStyle w:val="Hypertextovodkaz"/>
@@ -998,7 +998,7 @@
                 <w:noProof/>
                 <w:webHidden/>
               </w:rPr>
-              <w:instrText xml:space="preserve"> PAGEREF _Toc122444797 \h </w:instrText>
+              <w:instrText xml:space="preserve"> PAGEREF _Toc122458570 \h </w:instrText>
             </w:r>
             <w:r>
               <w:rPr>
@@ -1066,7 +1066,7 @@
           <w:lang w:eastAsia="cs-CZ"/>
         </w:rPr>
       </w:pPr>
-      <w:bookmarkStart w:id="0" w:name="_Toc122444790"/>
+      <w:bookmarkStart w:id="0" w:name="_Toc122458563"/>
       <w:r>
         <w:lastRenderedPageBreak/>
         <w:t>Zadání</w:t>
@@ -1121,7 +1121,7 @@
       <w:pPr>
         <w:pStyle w:val="Nadpis2"/>
       </w:pPr>
-      <w:bookmarkStart w:id="1" w:name="_Toc122444791"/>
+      <w:bookmarkStart w:id="1" w:name="_Toc122458564"/>
       <w:r>
         <w:t>Analýza problému</w:t>
       </w:r>
@@ -1158,7 +1158,7 @@
       <w:pPr>
         <w:pStyle w:val="Nadpis2"/>
       </w:pPr>
-      <w:bookmarkStart w:id="2" w:name="_Toc122444792"/>
+      <w:bookmarkStart w:id="2" w:name="_Toc122458565"/>
       <w:r>
         <w:t>Návrh programu</w:t>
       </w:r>
@@ -1176,7 +1176,7 @@
       <w:pPr>
         <w:pStyle w:val="Nadpis3"/>
       </w:pPr>
-      <w:bookmarkStart w:id="3" w:name="_Toc122444793"/>
+      <w:bookmarkStart w:id="3" w:name="_Toc122458566"/>
       <w:r>
         <w:t>Použité technologie</w:t>
       </w:r>
@@ -1349,7 +1349,7 @@
       <w:pPr>
         <w:pStyle w:val="Nadpis3"/>
       </w:pPr>
-      <w:bookmarkStart w:id="4" w:name="_Toc122444794"/>
+      <w:bookmarkStart w:id="4" w:name="_Toc122458567"/>
       <w:r>
         <w:t>Adresářová struktura aplikace</w:t>
       </w:r>
@@ -1836,7 +1836,7 @@
       <w:pPr>
         <w:pStyle w:val="Nadpis3"/>
       </w:pPr>
-      <w:bookmarkStart w:id="5" w:name="_Toc122444795"/>
+      <w:bookmarkStart w:id="5" w:name="_Toc122458568"/>
       <w:r>
         <w:t>Architektura aplikace</w:t>
       </w:r>
@@ -1876,11 +1876,30 @@
     </w:p>
     <w:p>
       <w:pPr>
+        <w:pStyle w:val="Nadpis5"/>
+      </w:pPr>
+      <w:proofErr w:type="spellStart"/>
+      <w:r>
+        <w:lastRenderedPageBreak/>
+        <w:t>config.inc.php</w:t>
+      </w:r>
+      <w:proofErr w:type="spellEnd"/>
+    </w:p>
+    <w:p>
+      <w:pPr>
+        <w:jc w:val="both"/>
+      </w:pPr>
+      <w:r>
+        <w:t>Jedná se o konfigurační soubor aplikace.</w:t>
+      </w:r>
+    </w:p>
+    <w:p/>
+    <w:p>
+      <w:pPr>
         <w:pStyle w:val="Nadpis4"/>
       </w:pPr>
       <w:proofErr w:type="spellStart"/>
       <w:r>
-        <w:lastRenderedPageBreak/>
         <w:t>Udm.class.php</w:t>
       </w:r>
       <w:proofErr w:type="spellEnd"/>
@@ -2077,7 +2096,7 @@
       <w:pPr>
         <w:pStyle w:val="Nadpis2"/>
       </w:pPr>
-      <w:bookmarkStart w:id="6" w:name="_Toc122444796"/>
+      <w:bookmarkStart w:id="6" w:name="_Toc122458569"/>
       <w:r>
         <w:t>Seznam uživatelů</w:t>
       </w:r>
@@ -2366,13 +2385,42 @@
       <w:pPr>
         <w:pStyle w:val="Nadpis2"/>
       </w:pPr>
-      <w:bookmarkStart w:id="7" w:name="_Toc122444797"/>
+      <w:bookmarkStart w:id="7" w:name="_Toc122458570"/>
       <w:r>
         <w:t>Závěr a zhodnocení</w:t>
       </w:r>
       <w:bookmarkEnd w:id="7"/>
     </w:p>
+    <w:p>
+      <w:r>
+        <w:t xml:space="preserve">Zadání bylo </w:t>
+      </w:r>
+      <w:r>
+        <w:t>do určité</w:t>
+      </w:r>
+      <w:r>
+        <w:t xml:space="preserve"> míry splněno.</w:t>
+      </w:r>
+    </w:p>
     <w:p/>
+    <w:p>
+      <w:pPr>
+        <w:jc w:val="both"/>
+      </w:pPr>
+      <w:r>
+        <w:tab/>
+        <w:t>Aplikace by měla být zabezpečena proti zlým vstupům od uživatele. Aplikace se zdá být uživatelsky přívětivá</w:t>
+      </w:r>
+      <w:r>
+        <w:t>, ale má velké nedostatky co se týče potvrzování akcí a zpětné vazby při chybných vstupech, co</w:t>
+      </w:r>
+      <w:r>
+        <w:t>ž</w:t>
+      </w:r>
+      <w:r>
+        <w:t xml:space="preserve"> jsem nestihl z časových důvodů naprogramovat.</w:t>
+      </w:r>
+    </w:p>
     <w:sectPr>
       <w:headerReference w:type="default" r:id="rId11"/>
       <w:footerReference w:type="even" r:id="rId12"/>
